--- a/Commands.docx
+++ b/Commands.docx
@@ -82,15 +82,7 @@
           <w:sz w:val="18"/>
           <w:szCs w:val="18"/>
         </w:rPr>
-        <w:t>$</w:t>
-      </w:r>
-      <w:r>
-        <w:rPr>
-          <w:rFonts w:ascii="Lucida Console" w:hAnsi="Lucida Console" w:cs="Lucida Console"/>
-          <w:sz w:val="18"/>
-          <w:szCs w:val="18"/>
-        </w:rPr>
-        <w:t xml:space="preserve"> </w:t>
+        <w:t xml:space="preserve">$ </w:t>
       </w:r>
       <w:r>
         <w:rPr>
@@ -161,15 +153,7 @@
           <w:sz w:val="18"/>
           <w:szCs w:val="18"/>
         </w:rPr>
-        <w:t>$</w:t>
-      </w:r>
-      <w:r>
-        <w:rPr>
-          <w:rFonts w:ascii="Lucida Console" w:hAnsi="Lucida Console" w:cs="Lucida Console"/>
-          <w:sz w:val="18"/>
-          <w:szCs w:val="18"/>
-        </w:rPr>
-        <w:t xml:space="preserve"> </w:t>
+        <w:t xml:space="preserve">$ </w:t>
       </w:r>
       <w:r>
         <w:rPr>
@@ -249,15 +233,7 @@
           <w:sz w:val="18"/>
           <w:szCs w:val="18"/>
         </w:rPr>
-        <w:t>V</w:t>
-      </w:r>
-      <w:r>
-        <w:rPr>
-          <w:rFonts w:ascii="Lucida Console" w:hAnsi="Lucida Console" w:cs="Lucida Console"/>
-          <w:sz w:val="18"/>
-          <w:szCs w:val="18"/>
-        </w:rPr>
-        <w:t>ishal</w:t>
+        <w:t>Vishal</w:t>
       </w:r>
     </w:p>
     <w:p>
@@ -735,215 +711,571 @@
           <w:szCs w:val="18"/>
         </w:rPr>
       </w:pPr>
+      <w:r>
+        <w:rPr>
+          <w:rFonts w:ascii="Lucida Console" w:hAnsi="Lucida Console" w:cs="Lucida Console"/>
+          <w:sz w:val="18"/>
+          <w:szCs w:val="18"/>
+        </w:rPr>
+        <w:t>On branch master</w:t>
+      </w:r>
+    </w:p>
+    <w:p>
+      <w:pPr>
+        <w:autoSpaceDE w:val="0"/>
+        <w:autoSpaceDN w:val="0"/>
+        <w:adjustRightInd w:val="0"/>
+        <w:spacing w:after="0" w:line="240" w:lineRule="auto"/>
+        <w:rPr>
+          <w:rFonts w:ascii="Lucida Console" w:hAnsi="Lucida Console" w:cs="Lucida Console"/>
+          <w:sz w:val="18"/>
+          <w:szCs w:val="18"/>
+        </w:rPr>
+      </w:pPr>
+    </w:p>
+    <w:p>
+      <w:pPr>
+        <w:autoSpaceDE w:val="0"/>
+        <w:autoSpaceDN w:val="0"/>
+        <w:adjustRightInd w:val="0"/>
+        <w:spacing w:after="0" w:line="240" w:lineRule="auto"/>
+        <w:rPr>
+          <w:rFonts w:ascii="Lucida Console" w:hAnsi="Lucida Console" w:cs="Lucida Console"/>
+          <w:sz w:val="18"/>
+          <w:szCs w:val="18"/>
+        </w:rPr>
+      </w:pPr>
+      <w:r>
+        <w:rPr>
+          <w:rFonts w:ascii="Lucida Console" w:hAnsi="Lucida Console" w:cs="Lucida Console"/>
+          <w:sz w:val="18"/>
+          <w:szCs w:val="18"/>
+        </w:rPr>
+        <w:t>No commits yet</w:t>
+      </w:r>
+    </w:p>
+    <w:p>
+      <w:pPr>
+        <w:autoSpaceDE w:val="0"/>
+        <w:autoSpaceDN w:val="0"/>
+        <w:adjustRightInd w:val="0"/>
+        <w:spacing w:after="0" w:line="240" w:lineRule="auto"/>
+        <w:rPr>
+          <w:rFonts w:ascii="Lucida Console" w:hAnsi="Lucida Console" w:cs="Lucida Console"/>
+          <w:sz w:val="18"/>
+          <w:szCs w:val="18"/>
+        </w:rPr>
+      </w:pPr>
+    </w:p>
+    <w:p>
+      <w:pPr>
+        <w:autoSpaceDE w:val="0"/>
+        <w:autoSpaceDN w:val="0"/>
+        <w:adjustRightInd w:val="0"/>
+        <w:spacing w:after="0" w:line="240" w:lineRule="auto"/>
+        <w:rPr>
+          <w:rFonts w:ascii="Lucida Console" w:hAnsi="Lucida Console" w:cs="Lucida Console"/>
+          <w:sz w:val="18"/>
+          <w:szCs w:val="18"/>
+        </w:rPr>
+      </w:pPr>
+      <w:r>
+        <w:rPr>
+          <w:rFonts w:ascii="Lucida Console" w:hAnsi="Lucida Console" w:cs="Lucida Console"/>
+          <w:sz w:val="18"/>
+          <w:szCs w:val="18"/>
+        </w:rPr>
+        <w:t>Untracked files:</w:t>
+      </w:r>
+    </w:p>
+    <w:p>
+      <w:pPr>
+        <w:autoSpaceDE w:val="0"/>
+        <w:autoSpaceDN w:val="0"/>
+        <w:adjustRightInd w:val="0"/>
+        <w:spacing w:after="0" w:line="240" w:lineRule="auto"/>
+        <w:rPr>
+          <w:rFonts w:ascii="Lucida Console" w:hAnsi="Lucida Console" w:cs="Lucida Console"/>
+          <w:sz w:val="18"/>
+          <w:szCs w:val="18"/>
+        </w:rPr>
+      </w:pPr>
+      <w:r>
+        <w:rPr>
+          <w:rFonts w:ascii="Lucida Console" w:hAnsi="Lucida Console" w:cs="Lucida Console"/>
+          <w:sz w:val="18"/>
+          <w:szCs w:val="18"/>
+        </w:rPr>
+        <w:t xml:space="preserve">  (use "git add &lt;file&gt;..." to include in what will be committed)</w:t>
+      </w:r>
+    </w:p>
+    <w:p>
+      <w:pPr>
+        <w:autoSpaceDE w:val="0"/>
+        <w:autoSpaceDN w:val="0"/>
+        <w:adjustRightInd w:val="0"/>
+        <w:spacing w:after="0" w:line="240" w:lineRule="auto"/>
+        <w:rPr>
+          <w:rFonts w:ascii="Lucida Console" w:hAnsi="Lucida Console" w:cs="Lucida Console"/>
+          <w:color w:val="D42C3A"/>
+          <w:sz w:val="18"/>
+          <w:szCs w:val="18"/>
+        </w:rPr>
+      </w:pPr>
+      <w:r>
+        <w:rPr>
+          <w:rFonts w:ascii="Lucida Console" w:hAnsi="Lucida Console" w:cs="Lucida Console"/>
+          <w:sz w:val="18"/>
+          <w:szCs w:val="18"/>
+        </w:rPr>
+        <w:t xml:space="preserve">        </w:t>
+      </w:r>
+      <w:r>
+        <w:rPr>
+          <w:rFonts w:ascii="Lucida Console" w:hAnsi="Lucida Console" w:cs="Lucida Console"/>
+          <w:color w:val="D42C3A"/>
+          <w:sz w:val="18"/>
+          <w:szCs w:val="18"/>
+        </w:rPr>
+        <w:t>Commands.docx</w:t>
+      </w:r>
+    </w:p>
+    <w:p>
+      <w:pPr>
+        <w:autoSpaceDE w:val="0"/>
+        <w:autoSpaceDN w:val="0"/>
+        <w:adjustRightInd w:val="0"/>
+        <w:spacing w:after="0" w:line="240" w:lineRule="auto"/>
+        <w:rPr>
+          <w:rFonts w:ascii="Lucida Console" w:hAnsi="Lucida Console" w:cs="Lucida Console"/>
+          <w:color w:val="D42C3A"/>
+          <w:sz w:val="18"/>
+          <w:szCs w:val="18"/>
+        </w:rPr>
+      </w:pPr>
+      <w:r>
+        <w:rPr>
+          <w:rFonts w:ascii="Lucida Console" w:hAnsi="Lucida Console" w:cs="Lucida Console"/>
+          <w:sz w:val="18"/>
+          <w:szCs w:val="18"/>
+        </w:rPr>
+        <w:t xml:space="preserve">        </w:t>
+      </w:r>
+      <w:r>
+        <w:rPr>
+          <w:rFonts w:ascii="Lucida Console" w:hAnsi="Lucida Console" w:cs="Lucida Console"/>
+          <w:color w:val="D42C3A"/>
+          <w:sz w:val="18"/>
+          <w:szCs w:val="18"/>
+        </w:rPr>
+        <w:t>~$mmands.docx</w:t>
+      </w:r>
+    </w:p>
+    <w:p>
+      <w:pPr>
+        <w:autoSpaceDE w:val="0"/>
+        <w:autoSpaceDN w:val="0"/>
+        <w:adjustRightInd w:val="0"/>
+        <w:spacing w:after="0" w:line="240" w:lineRule="auto"/>
+        <w:rPr>
+          <w:rFonts w:ascii="Lucida Console" w:hAnsi="Lucida Console" w:cs="Lucida Console"/>
+          <w:color w:val="D42C3A"/>
+          <w:sz w:val="18"/>
+          <w:szCs w:val="18"/>
+        </w:rPr>
+      </w:pPr>
+    </w:p>
+    <w:p>
+      <w:pPr>
+        <w:autoSpaceDE w:val="0"/>
+        <w:autoSpaceDN w:val="0"/>
+        <w:adjustRightInd w:val="0"/>
+        <w:spacing w:after="0" w:line="240" w:lineRule="auto"/>
+        <w:rPr>
+          <w:rFonts w:ascii="Lucida Console" w:hAnsi="Lucida Console" w:cs="Lucida Console"/>
+          <w:sz w:val="18"/>
+          <w:szCs w:val="18"/>
+        </w:rPr>
+      </w:pPr>
+      <w:r>
+        <w:rPr>
+          <w:rFonts w:ascii="Lucida Console" w:hAnsi="Lucida Console" w:cs="Lucida Console"/>
+          <w:sz w:val="18"/>
+          <w:szCs w:val="18"/>
+        </w:rPr>
+        <w:t>nothing added to commit but untracked files present (use "git add" to track)</w:t>
+      </w:r>
+    </w:p>
+    <w:p>
+      <w:pPr>
+        <w:autoSpaceDE w:val="0"/>
+        <w:autoSpaceDN w:val="0"/>
+        <w:adjustRightInd w:val="0"/>
+        <w:spacing w:after="0" w:line="240" w:lineRule="auto"/>
+        <w:rPr>
+          <w:rFonts w:ascii="Lucida Console" w:hAnsi="Lucida Console" w:cs="Lucida Console"/>
+          <w:sz w:val="18"/>
+          <w:szCs w:val="18"/>
+        </w:rPr>
+      </w:pPr>
+    </w:p>
+    <w:p>
+      <w:pPr>
+        <w:autoSpaceDE w:val="0"/>
+        <w:autoSpaceDN w:val="0"/>
+        <w:adjustRightInd w:val="0"/>
+        <w:spacing w:after="0" w:line="240" w:lineRule="auto"/>
+        <w:rPr>
+          <w:rFonts w:ascii="Lucida Console" w:hAnsi="Lucida Console" w:cs="Lucida Console"/>
+          <w:b/>
+          <w:sz w:val="18"/>
+          <w:szCs w:val="18"/>
+        </w:rPr>
+      </w:pPr>
+      <w:r>
+        <w:rPr>
+          <w:rFonts w:ascii="Lucida Console" w:hAnsi="Lucida Console" w:cs="Lucida Console"/>
+          <w:b/>
+          <w:sz w:val="18"/>
+          <w:szCs w:val="18"/>
+        </w:rPr>
+        <w:t>9) Add file into the staging area</w:t>
+      </w:r>
+    </w:p>
+    <w:p>
+      <w:pPr>
+        <w:autoSpaceDE w:val="0"/>
+        <w:autoSpaceDN w:val="0"/>
+        <w:adjustRightInd w:val="0"/>
+        <w:spacing w:after="0" w:line="240" w:lineRule="auto"/>
+        <w:rPr>
+          <w:rFonts w:ascii="Lucida Console" w:hAnsi="Lucida Console" w:cs="Lucida Console"/>
+          <w:sz w:val="18"/>
+          <w:szCs w:val="18"/>
+        </w:rPr>
+      </w:pPr>
+    </w:p>
+    <w:p>
+      <w:pPr>
+        <w:autoSpaceDE w:val="0"/>
+        <w:autoSpaceDN w:val="0"/>
+        <w:adjustRightInd w:val="0"/>
+        <w:spacing w:after="0" w:line="240" w:lineRule="auto"/>
+        <w:rPr>
+          <w:rFonts w:ascii="Lucida Console" w:hAnsi="Lucida Console" w:cs="Lucida Console"/>
+          <w:sz w:val="18"/>
+          <w:szCs w:val="18"/>
+        </w:rPr>
+      </w:pPr>
+      <w:r>
+        <w:rPr>
+          <w:rFonts w:ascii="Lucida Console" w:hAnsi="Lucida Console" w:cs="Lucida Console"/>
+          <w:sz w:val="18"/>
+          <w:szCs w:val="18"/>
+        </w:rPr>
+        <w:t>$ git add Commands.docx</w:t>
+      </w:r>
+    </w:p>
+    <w:p>
+      <w:pPr>
+        <w:autoSpaceDE w:val="0"/>
+        <w:autoSpaceDN w:val="0"/>
+        <w:adjustRightInd w:val="0"/>
+        <w:spacing w:after="0" w:line="240" w:lineRule="auto"/>
+        <w:rPr>
+          <w:rFonts w:ascii="Lucida Console" w:hAnsi="Lucida Console" w:cs="Lucida Console"/>
+          <w:b/>
+          <w:sz w:val="18"/>
+          <w:szCs w:val="18"/>
+        </w:rPr>
+      </w:pPr>
+    </w:p>
+    <w:p>
+      <w:pPr>
+        <w:autoSpaceDE w:val="0"/>
+        <w:autoSpaceDN w:val="0"/>
+        <w:adjustRightInd w:val="0"/>
+        <w:spacing w:after="0" w:line="240" w:lineRule="auto"/>
+        <w:rPr>
+          <w:rFonts w:ascii="Lucida Console" w:hAnsi="Lucida Console" w:cs="Lucida Console"/>
+          <w:b/>
+          <w:sz w:val="18"/>
+          <w:szCs w:val="18"/>
+        </w:rPr>
+      </w:pPr>
+      <w:r>
+        <w:rPr>
+          <w:rFonts w:ascii="Lucida Console" w:hAnsi="Lucida Console" w:cs="Lucida Console"/>
+          <w:b/>
+          <w:sz w:val="18"/>
+          <w:szCs w:val="18"/>
+        </w:rPr>
+        <w:t>After that check status using status command</w:t>
+      </w:r>
+    </w:p>
+    <w:p>
+      <w:pPr>
+        <w:autoSpaceDE w:val="0"/>
+        <w:autoSpaceDN w:val="0"/>
+        <w:adjustRightInd w:val="0"/>
+        <w:spacing w:after="0" w:line="240" w:lineRule="auto"/>
+        <w:rPr>
+          <w:rFonts w:ascii="Lucida Console" w:hAnsi="Lucida Console" w:cs="Lucida Console"/>
+          <w:sz w:val="18"/>
+          <w:szCs w:val="18"/>
+        </w:rPr>
+      </w:pPr>
+      <w:r>
+        <w:rPr>
+          <w:rFonts w:ascii="Lucida Console" w:hAnsi="Lucida Console" w:cs="Lucida Console"/>
+          <w:sz w:val="18"/>
+          <w:szCs w:val="18"/>
+        </w:rPr>
+        <w:t>$ git status</w:t>
+      </w:r>
+    </w:p>
+    <w:p>
+      <w:pPr>
+        <w:autoSpaceDE w:val="0"/>
+        <w:autoSpaceDN w:val="0"/>
+        <w:adjustRightInd w:val="0"/>
+        <w:spacing w:after="0" w:line="240" w:lineRule="auto"/>
+        <w:rPr>
+          <w:rFonts w:ascii="Lucida Console" w:hAnsi="Lucida Console" w:cs="Lucida Console"/>
+          <w:sz w:val="18"/>
+          <w:szCs w:val="18"/>
+        </w:rPr>
+      </w:pPr>
+      <w:r>
+        <w:rPr>
+          <w:rFonts w:ascii="Lucida Console" w:hAnsi="Lucida Console" w:cs="Lucida Console"/>
+          <w:sz w:val="18"/>
+          <w:szCs w:val="18"/>
+        </w:rPr>
+        <w:t>On branch master</w:t>
+      </w:r>
+    </w:p>
+    <w:p>
+      <w:pPr>
+        <w:autoSpaceDE w:val="0"/>
+        <w:autoSpaceDN w:val="0"/>
+        <w:adjustRightInd w:val="0"/>
+        <w:spacing w:after="0" w:line="240" w:lineRule="auto"/>
+        <w:rPr>
+          <w:rFonts w:ascii="Lucida Console" w:hAnsi="Lucida Console" w:cs="Lucida Console"/>
+          <w:sz w:val="18"/>
+          <w:szCs w:val="18"/>
+        </w:rPr>
+      </w:pPr>
+    </w:p>
+    <w:p>
+      <w:pPr>
+        <w:autoSpaceDE w:val="0"/>
+        <w:autoSpaceDN w:val="0"/>
+        <w:adjustRightInd w:val="0"/>
+        <w:spacing w:after="0" w:line="240" w:lineRule="auto"/>
+        <w:rPr>
+          <w:rFonts w:ascii="Lucida Console" w:hAnsi="Lucida Console" w:cs="Lucida Console"/>
+          <w:sz w:val="18"/>
+          <w:szCs w:val="18"/>
+        </w:rPr>
+      </w:pPr>
+      <w:r>
+        <w:rPr>
+          <w:rFonts w:ascii="Lucida Console" w:hAnsi="Lucida Console" w:cs="Lucida Console"/>
+          <w:sz w:val="18"/>
+          <w:szCs w:val="18"/>
+        </w:rPr>
+        <w:t>No commits yet</w:t>
+      </w:r>
+    </w:p>
+    <w:p>
+      <w:pPr>
+        <w:autoSpaceDE w:val="0"/>
+        <w:autoSpaceDN w:val="0"/>
+        <w:adjustRightInd w:val="0"/>
+        <w:spacing w:after="0" w:line="240" w:lineRule="auto"/>
+        <w:rPr>
+          <w:rFonts w:ascii="Lucida Console" w:hAnsi="Lucida Console" w:cs="Lucida Console"/>
+          <w:sz w:val="18"/>
+          <w:szCs w:val="18"/>
+        </w:rPr>
+      </w:pPr>
+    </w:p>
+    <w:p>
+      <w:pPr>
+        <w:autoSpaceDE w:val="0"/>
+        <w:autoSpaceDN w:val="0"/>
+        <w:adjustRightInd w:val="0"/>
+        <w:spacing w:after="0" w:line="240" w:lineRule="auto"/>
+        <w:rPr>
+          <w:rFonts w:ascii="Lucida Console" w:hAnsi="Lucida Console" w:cs="Lucida Console"/>
+          <w:sz w:val="18"/>
+          <w:szCs w:val="18"/>
+        </w:rPr>
+      </w:pPr>
+      <w:r>
+        <w:rPr>
+          <w:rFonts w:ascii="Lucida Console" w:hAnsi="Lucida Console" w:cs="Lucida Console"/>
+          <w:sz w:val="18"/>
+          <w:szCs w:val="18"/>
+        </w:rPr>
+        <w:t>Changes to be committed:</w:t>
+      </w:r>
+    </w:p>
+    <w:p>
+      <w:pPr>
+        <w:autoSpaceDE w:val="0"/>
+        <w:autoSpaceDN w:val="0"/>
+        <w:adjustRightInd w:val="0"/>
+        <w:spacing w:after="0" w:line="240" w:lineRule="auto"/>
+        <w:rPr>
+          <w:rFonts w:ascii="Lucida Console" w:hAnsi="Lucida Console" w:cs="Lucida Console"/>
+          <w:sz w:val="18"/>
+          <w:szCs w:val="18"/>
+        </w:rPr>
+      </w:pPr>
+      <w:r>
+        <w:rPr>
+          <w:rFonts w:ascii="Lucida Console" w:hAnsi="Lucida Console" w:cs="Lucida Console"/>
+          <w:sz w:val="18"/>
+          <w:szCs w:val="18"/>
+        </w:rPr>
+        <w:t xml:space="preserve">  (use "git rm --cached &lt;file&gt;..." to unstage)</w:t>
+      </w:r>
+    </w:p>
+    <w:p>
+      <w:pPr>
+        <w:autoSpaceDE w:val="0"/>
+        <w:autoSpaceDN w:val="0"/>
+        <w:adjustRightInd w:val="0"/>
+        <w:spacing w:after="0" w:line="240" w:lineRule="auto"/>
+        <w:rPr>
+          <w:rFonts w:ascii="Lucida Console" w:hAnsi="Lucida Console" w:cs="Lucida Console"/>
+          <w:color w:val="1CA800"/>
+          <w:sz w:val="18"/>
+          <w:szCs w:val="18"/>
+        </w:rPr>
+      </w:pPr>
+      <w:r>
+        <w:rPr>
+          <w:rFonts w:ascii="Lucida Console" w:hAnsi="Lucida Console" w:cs="Lucida Console"/>
+          <w:sz w:val="18"/>
+          <w:szCs w:val="18"/>
+        </w:rPr>
+        <w:t xml:space="preserve">        </w:t>
+      </w:r>
+      <w:r>
+        <w:rPr>
+          <w:rFonts w:ascii="Lucida Console" w:hAnsi="Lucida Console" w:cs="Lucida Console"/>
+          <w:color w:val="1CA800"/>
+          <w:sz w:val="18"/>
+          <w:szCs w:val="18"/>
+        </w:rPr>
+        <w:t>new file:   Commands.docx</w:t>
+      </w:r>
+    </w:p>
+    <w:p>
+      <w:pPr>
+        <w:autoSpaceDE w:val="0"/>
+        <w:autoSpaceDN w:val="0"/>
+        <w:adjustRightInd w:val="0"/>
+        <w:spacing w:after="0" w:line="240" w:lineRule="auto"/>
+        <w:rPr>
+          <w:rFonts w:ascii="Lucida Console" w:hAnsi="Lucida Console" w:cs="Lucida Console"/>
+          <w:b/>
+          <w:sz w:val="18"/>
+          <w:szCs w:val="18"/>
+        </w:rPr>
+      </w:pPr>
+    </w:p>
+    <w:p>
+      <w:pPr>
+        <w:autoSpaceDE w:val="0"/>
+        <w:autoSpaceDN w:val="0"/>
+        <w:adjustRightInd w:val="0"/>
+        <w:spacing w:after="0" w:line="240" w:lineRule="auto"/>
+        <w:rPr>
+          <w:rFonts w:ascii="Lucida Console" w:hAnsi="Lucida Console" w:cs="Lucida Console"/>
+          <w:b/>
+          <w:sz w:val="18"/>
+          <w:szCs w:val="18"/>
+        </w:rPr>
+      </w:pPr>
+      <w:r>
+        <w:rPr>
+          <w:rFonts w:ascii="Lucida Console" w:hAnsi="Lucida Console" w:cs="Lucida Console"/>
+          <w:b/>
+          <w:sz w:val="18"/>
+          <w:szCs w:val="18"/>
+        </w:rPr>
+        <w:t>10) Commit</w:t>
+      </w:r>
+    </w:p>
+    <w:p>
+      <w:pPr>
+        <w:autoSpaceDE w:val="0"/>
+        <w:autoSpaceDN w:val="0"/>
+        <w:adjustRightInd w:val="0"/>
+        <w:spacing w:after="0" w:line="240" w:lineRule="auto"/>
+        <w:rPr>
+          <w:rFonts w:ascii="Lucida Console" w:hAnsi="Lucida Console" w:cs="Lucida Console"/>
+          <w:b/>
+          <w:sz w:val="18"/>
+          <w:szCs w:val="18"/>
+        </w:rPr>
+      </w:pPr>
+    </w:p>
+    <w:p>
+      <w:pPr>
+        <w:autoSpaceDE w:val="0"/>
+        <w:autoSpaceDN w:val="0"/>
+        <w:adjustRightInd w:val="0"/>
+        <w:spacing w:after="0" w:line="240" w:lineRule="auto"/>
+        <w:rPr>
+          <w:rFonts w:ascii="Lucida Console" w:hAnsi="Lucida Console" w:cs="Lucida Console"/>
+          <w:sz w:val="18"/>
+          <w:szCs w:val="18"/>
+        </w:rPr>
+      </w:pPr>
+      <w:r>
+        <w:rPr>
+          <w:rFonts w:ascii="Lucida Console" w:hAnsi="Lucida Console" w:cs="Lucida Console"/>
+          <w:sz w:val="18"/>
+          <w:szCs w:val="18"/>
+        </w:rPr>
+        <w:t>$ git commit -m 'First Commit'</w:t>
+      </w:r>
+    </w:p>
+    <w:p>
+      <w:pPr>
+        <w:autoSpaceDE w:val="0"/>
+        <w:autoSpaceDN w:val="0"/>
+        <w:adjustRightInd w:val="0"/>
+        <w:spacing w:after="0" w:line="240" w:lineRule="auto"/>
+        <w:rPr>
+          <w:rFonts w:ascii="Lucida Console" w:hAnsi="Lucida Console" w:cs="Lucida Console"/>
+          <w:b/>
+          <w:sz w:val="18"/>
+          <w:szCs w:val="18"/>
+        </w:rPr>
+      </w:pPr>
+    </w:p>
+    <w:p>
+      <w:pPr>
+        <w:autoSpaceDE w:val="0"/>
+        <w:autoSpaceDN w:val="0"/>
+        <w:adjustRightInd w:val="0"/>
+        <w:spacing w:after="0" w:line="240" w:lineRule="auto"/>
+        <w:rPr>
+          <w:rFonts w:ascii="Lucida Console" w:hAnsi="Lucida Console" w:cs="Lucida Console"/>
+          <w:b/>
+          <w:sz w:val="18"/>
+          <w:szCs w:val="18"/>
+        </w:rPr>
+      </w:pPr>
       <w:bookmarkStart w:id="0" w:name="_GoBack"/>
       <w:bookmarkEnd w:id="0"/>
-      <w:r>
-        <w:rPr>
-          <w:rFonts w:ascii="Lucida Console" w:hAnsi="Lucida Console" w:cs="Lucida Console"/>
-          <w:sz w:val="18"/>
-          <w:szCs w:val="18"/>
-        </w:rPr>
-        <w:t>On branch master</w:t>
-      </w:r>
-    </w:p>
-    <w:p>
-      <w:pPr>
-        <w:autoSpaceDE w:val="0"/>
-        <w:autoSpaceDN w:val="0"/>
-        <w:adjustRightInd w:val="0"/>
-        <w:spacing w:after="0" w:line="240" w:lineRule="auto"/>
-        <w:rPr>
-          <w:rFonts w:ascii="Lucida Console" w:hAnsi="Lucida Console" w:cs="Lucida Console"/>
-          <w:sz w:val="18"/>
-          <w:szCs w:val="18"/>
-        </w:rPr>
-      </w:pPr>
-    </w:p>
-    <w:p>
-      <w:pPr>
-        <w:autoSpaceDE w:val="0"/>
-        <w:autoSpaceDN w:val="0"/>
-        <w:adjustRightInd w:val="0"/>
-        <w:spacing w:after="0" w:line="240" w:lineRule="auto"/>
-        <w:rPr>
-          <w:rFonts w:ascii="Lucida Console" w:hAnsi="Lucida Console" w:cs="Lucida Console"/>
-          <w:sz w:val="18"/>
-          <w:szCs w:val="18"/>
-        </w:rPr>
-      </w:pPr>
-      <w:r>
-        <w:rPr>
-          <w:rFonts w:ascii="Lucida Console" w:hAnsi="Lucida Console" w:cs="Lucida Console"/>
-          <w:sz w:val="18"/>
-          <w:szCs w:val="18"/>
-        </w:rPr>
-        <w:t>No commits yet</w:t>
-      </w:r>
-    </w:p>
-    <w:p>
-      <w:pPr>
-        <w:autoSpaceDE w:val="0"/>
-        <w:autoSpaceDN w:val="0"/>
-        <w:adjustRightInd w:val="0"/>
-        <w:spacing w:after="0" w:line="240" w:lineRule="auto"/>
-        <w:rPr>
-          <w:rFonts w:ascii="Lucida Console" w:hAnsi="Lucida Console" w:cs="Lucida Console"/>
-          <w:sz w:val="18"/>
-          <w:szCs w:val="18"/>
-        </w:rPr>
-      </w:pPr>
-    </w:p>
-    <w:p>
-      <w:pPr>
-        <w:autoSpaceDE w:val="0"/>
-        <w:autoSpaceDN w:val="0"/>
-        <w:adjustRightInd w:val="0"/>
-        <w:spacing w:after="0" w:line="240" w:lineRule="auto"/>
-        <w:rPr>
-          <w:rFonts w:ascii="Lucida Console" w:hAnsi="Lucida Console" w:cs="Lucida Console"/>
-          <w:sz w:val="18"/>
-          <w:szCs w:val="18"/>
-        </w:rPr>
-      </w:pPr>
-      <w:r>
-        <w:rPr>
-          <w:rFonts w:ascii="Lucida Console" w:hAnsi="Lucida Console" w:cs="Lucida Console"/>
-          <w:sz w:val="18"/>
-          <w:szCs w:val="18"/>
-        </w:rPr>
-        <w:t>Untracked files:</w:t>
-      </w:r>
-    </w:p>
-    <w:p>
-      <w:pPr>
-        <w:autoSpaceDE w:val="0"/>
-        <w:autoSpaceDN w:val="0"/>
-        <w:adjustRightInd w:val="0"/>
-        <w:spacing w:after="0" w:line="240" w:lineRule="auto"/>
-        <w:rPr>
-          <w:rFonts w:ascii="Lucida Console" w:hAnsi="Lucida Console" w:cs="Lucida Console"/>
-          <w:sz w:val="18"/>
-          <w:szCs w:val="18"/>
-        </w:rPr>
-      </w:pPr>
-      <w:r>
-        <w:rPr>
-          <w:rFonts w:ascii="Lucida Console" w:hAnsi="Lucida Console" w:cs="Lucida Console"/>
-          <w:sz w:val="18"/>
-          <w:szCs w:val="18"/>
-        </w:rPr>
-        <w:t xml:space="preserve">  (use "git add &lt;file&gt;..." to include in what will be committed)</w:t>
-      </w:r>
-    </w:p>
-    <w:p>
-      <w:pPr>
-        <w:autoSpaceDE w:val="0"/>
-        <w:autoSpaceDN w:val="0"/>
-        <w:adjustRightInd w:val="0"/>
-        <w:spacing w:after="0" w:line="240" w:lineRule="auto"/>
-        <w:rPr>
-          <w:rFonts w:ascii="Lucida Console" w:hAnsi="Lucida Console" w:cs="Lucida Console"/>
-          <w:color w:val="D42C3A"/>
-          <w:sz w:val="18"/>
-          <w:szCs w:val="18"/>
-        </w:rPr>
-      </w:pPr>
-      <w:r>
-        <w:rPr>
-          <w:rFonts w:ascii="Lucida Console" w:hAnsi="Lucida Console" w:cs="Lucida Console"/>
-          <w:sz w:val="18"/>
-          <w:szCs w:val="18"/>
-        </w:rPr>
-        <w:t xml:space="preserve">        </w:t>
-      </w:r>
-      <w:r>
-        <w:rPr>
-          <w:rFonts w:ascii="Lucida Console" w:hAnsi="Lucida Console" w:cs="Lucida Console"/>
-          <w:color w:val="D42C3A"/>
-          <w:sz w:val="18"/>
-          <w:szCs w:val="18"/>
-        </w:rPr>
-        <w:t>Commands.docx</w:t>
-      </w:r>
-    </w:p>
-    <w:p>
-      <w:pPr>
-        <w:autoSpaceDE w:val="0"/>
-        <w:autoSpaceDN w:val="0"/>
-        <w:adjustRightInd w:val="0"/>
-        <w:spacing w:after="0" w:line="240" w:lineRule="auto"/>
-        <w:rPr>
-          <w:rFonts w:ascii="Lucida Console" w:hAnsi="Lucida Console" w:cs="Lucida Console"/>
-          <w:color w:val="D42C3A"/>
-          <w:sz w:val="18"/>
-          <w:szCs w:val="18"/>
-        </w:rPr>
-      </w:pPr>
-      <w:r>
-        <w:rPr>
-          <w:rFonts w:ascii="Lucida Console" w:hAnsi="Lucida Console" w:cs="Lucida Console"/>
-          <w:sz w:val="18"/>
-          <w:szCs w:val="18"/>
-        </w:rPr>
-        <w:t xml:space="preserve">        </w:t>
-      </w:r>
-      <w:r>
-        <w:rPr>
-          <w:rFonts w:ascii="Lucida Console" w:hAnsi="Lucida Console" w:cs="Lucida Console"/>
-          <w:color w:val="D42C3A"/>
-          <w:sz w:val="18"/>
-          <w:szCs w:val="18"/>
-        </w:rPr>
-        <w:t>~$mmands.docx</w:t>
-      </w:r>
-    </w:p>
-    <w:p>
-      <w:pPr>
-        <w:autoSpaceDE w:val="0"/>
-        <w:autoSpaceDN w:val="0"/>
-        <w:adjustRightInd w:val="0"/>
-        <w:spacing w:after="0" w:line="240" w:lineRule="auto"/>
-        <w:rPr>
-          <w:rFonts w:ascii="Lucida Console" w:hAnsi="Lucida Console" w:cs="Lucida Console"/>
-          <w:color w:val="D42C3A"/>
-          <w:sz w:val="18"/>
-          <w:szCs w:val="18"/>
-        </w:rPr>
-      </w:pPr>
-    </w:p>
-    <w:p>
-      <w:pPr>
-        <w:autoSpaceDE w:val="0"/>
-        <w:autoSpaceDN w:val="0"/>
-        <w:adjustRightInd w:val="0"/>
-        <w:spacing w:after="0" w:line="240" w:lineRule="auto"/>
-        <w:rPr>
-          <w:rFonts w:ascii="Lucida Console" w:hAnsi="Lucida Console" w:cs="Lucida Console"/>
-          <w:sz w:val="18"/>
-          <w:szCs w:val="18"/>
-        </w:rPr>
-      </w:pPr>
-      <w:r>
-        <w:rPr>
-          <w:rFonts w:ascii="Lucida Console" w:hAnsi="Lucida Console" w:cs="Lucida Console"/>
-          <w:sz w:val="18"/>
-          <w:szCs w:val="18"/>
-        </w:rPr>
-        <w:t>nothing added to commit but untracked files present (use "git add" to track)</w:t>
-      </w:r>
-    </w:p>
-    <w:p>
-      <w:pPr>
-        <w:autoSpaceDE w:val="0"/>
-        <w:autoSpaceDN w:val="0"/>
-        <w:adjustRightInd w:val="0"/>
-        <w:spacing w:after="0" w:line="240" w:lineRule="auto"/>
-        <w:rPr>
-          <w:rFonts w:ascii="Lucida Console" w:hAnsi="Lucida Console" w:cs="Lucida Console"/>
-          <w:sz w:val="18"/>
-          <w:szCs w:val="18"/>
-        </w:rPr>
-      </w:pPr>
     </w:p>
     <w:p>
       <w:pPr>
